--- a/Prueba Técnica - DEV2.docx
+++ b/Prueba Técnica - DEV2.docx
@@ -1,6 +1,6 @@
 
 <file path=word/document.xml><?xml version="1.0" encoding="utf-8"?>
-<w:document xmlns:wpc="http://schemas.microsoft.com/office/word/2010/wordprocessingCanvas" xmlns:cx="http://schemas.microsoft.com/office/drawing/2014/chartex" xmlns:cx1="http://schemas.microsoft.com/office/drawing/2015/9/8/chartex" xmlns:cx2="http://schemas.microsoft.com/office/drawing/2015/10/21/chartex" xmlns:cx3="http://schemas.microsoft.com/office/drawing/2016/5/9/chartex" xmlns:cx4="http://schemas.microsoft.com/office/drawing/2016/5/10/chartex" xmlns:cx5="http://schemas.microsoft.com/office/drawing/2016/5/11/chartex" xmlns:cx6="http://schemas.microsoft.com/office/drawing/2016/5/12/chartex" xmlns:cx7="http://schemas.microsoft.com/office/drawing/2016/5/13/chartex" xmlns:cx8="http://schemas.microsoft.com/office/drawing/2016/5/14/chartex" xmlns:mc="http://schemas.openxmlformats.org/markup-compatibility/2006" xmlns:aink="http://schemas.microsoft.com/office/drawing/2016/ink" xmlns:am3d="http://schemas.microsoft.com/office/drawing/2017/model3d" xmlns:o="urn:schemas-microsoft-com:office:office" xmlns:r="http://schemas.openxmlformats.org/officeDocument/2006/relationships" xmlns:m="http://schemas.openxmlformats.org/officeDocument/2006/math" xmlns:v="urn:schemas-microsoft-com:vml" xmlns:wp14="http://schemas.microsoft.com/office/word/2010/wordprocessingDrawing" xmlns:wp="http://schemas.openxmlformats.org/drawingml/2006/wordprocessingDrawing" xmlns:w10="urn:schemas-microsoft-com:office:word" xmlns:w="http://schemas.openxmlformats.org/wordprocessingml/2006/main" xmlns:w14="http://schemas.microsoft.com/office/word/2010/wordml" xmlns:w15="http://schemas.microsoft.com/office/word/2012/wordml" xmlns:w16cid="http://schemas.microsoft.com/office/word/2016/wordml/cid" xmlns:w16se="http://schemas.microsoft.com/office/word/2015/wordml/symex" xmlns:wpg="http://schemas.microsoft.com/office/word/2010/wordprocessingGroup" xmlns:wpi="http://schemas.microsoft.com/office/word/2010/wordprocessingInk" xmlns:wne="http://schemas.microsoft.com/office/word/2006/wordml" xmlns:wps="http://schemas.microsoft.com/office/word/2010/wordprocessingShape" mc:Ignorable="w14 w15 w16se w16cid wp14">
+<w:document xmlns:wpc="http://schemas.microsoft.com/office/word/2010/wordprocessingCanvas" xmlns:cx="http://schemas.microsoft.com/office/drawing/2014/chartex" xmlns:cx1="http://schemas.microsoft.com/office/drawing/2015/9/8/chartex" xmlns:cx2="http://schemas.microsoft.com/office/drawing/2015/10/21/chartex" xmlns:cx3="http://schemas.microsoft.com/office/drawing/2016/5/9/chartex" xmlns:cx4="http://schemas.microsoft.com/office/drawing/2016/5/10/chartex" xmlns:cx5="http://schemas.microsoft.com/office/drawing/2016/5/11/chartex" xmlns:cx6="http://schemas.microsoft.com/office/drawing/2016/5/12/chartex" xmlns:cx7="http://schemas.microsoft.com/office/drawing/2016/5/13/chartex" xmlns:cx8="http://schemas.microsoft.com/office/drawing/2016/5/14/chartex" xmlns:mc="http://schemas.openxmlformats.org/markup-compatibility/2006" xmlns:aink="http://schemas.microsoft.com/office/drawing/2016/ink" xmlns:am3d="http://schemas.microsoft.com/office/drawing/2017/model3d" xmlns:o="urn:schemas-microsoft-com:office:office" xmlns:r="http://schemas.openxmlformats.org/officeDocument/2006/relationships" xmlns:m="http://schemas.openxmlformats.org/officeDocument/2006/math" xmlns:v="urn:schemas-microsoft-com:vml" xmlns:wp14="http://schemas.microsoft.com/office/word/2010/wordprocessingDrawing" xmlns:wp="http://schemas.openxmlformats.org/drawingml/2006/wordprocessingDrawing" xmlns:w10="urn:schemas-microsoft-com:office:word" xmlns:w="http://schemas.openxmlformats.org/wordprocessingml/2006/main" xmlns:w14="http://schemas.microsoft.com/office/word/2010/wordml" xmlns:w15="http://schemas.microsoft.com/office/word/2012/wordml" xmlns:w16cex="http://schemas.microsoft.com/office/word/2018/wordml/cex" xmlns:w16cid="http://schemas.microsoft.com/office/word/2016/wordml/cid" xmlns:w16="http://schemas.microsoft.com/office/word/2018/wordml" xmlns:w16se="http://schemas.microsoft.com/office/word/2015/wordml/symex" xmlns:wpg="http://schemas.microsoft.com/office/word/2010/wordprocessingGroup" xmlns:wpi="http://schemas.microsoft.com/office/word/2010/wordprocessingInk" xmlns:wne="http://schemas.microsoft.com/office/word/2006/wordml" xmlns:wps="http://schemas.microsoft.com/office/word/2010/wordprocessingShape" mc:Ignorable="w14 w15 w16se w16cid w16 w16cex wp14">
   <w:body>
     <w:p>
       <w:pPr>
@@ -55,10 +55,7 @@
     </w:p>
     <w:p>
       <w:r>
-        <w:t>Su empresa necesita una demo en HTML y JavaScript que real</w:t>
-      </w:r>
-      <w:r>
-        <w:t>ice las siguientes tareas:</w:t>
+        <w:t>Su empresa necesita una demo en HTML y JavaScript que realice las siguientes tareas:</w:t>
       </w:r>
     </w:p>
     <w:p>
@@ -231,16 +228,7 @@
           <w:sz w:val="22"/>
           <w:szCs w:val="22"/>
         </w:rPr>
-        <w:t>Evite dejar mensajes propios en la consola de JavaScript; no se preocupe de mensajes que el navegado</w:t>
-      </w:r>
-      <w:r>
-        <w:rPr>
-          <w:rFonts w:ascii="Calibri" w:eastAsia="Calibri" w:hAnsi="Calibri" w:cs="Calibri"/>
-          <w:color w:val="000000"/>
-          <w:sz w:val="22"/>
-          <w:szCs w:val="22"/>
-        </w:rPr>
-        <w:t xml:space="preserve">r coloque. </w:t>
+        <w:t xml:space="preserve">Evite dejar mensajes propios en la consola de JavaScript; no se preocupe de mensajes que el navegador coloque. </w:t>
       </w:r>
     </w:p>
     <w:p>
@@ -288,16 +276,7 @@
           <w:sz w:val="22"/>
           <w:szCs w:val="22"/>
         </w:rPr>
-        <w:t>Lea un valor N del usuario a través de la consola. Verifique que e</w:t>
-      </w:r>
-      <w:r>
-        <w:rPr>
-          <w:rFonts w:ascii="Calibri" w:eastAsia="Calibri" w:hAnsi="Calibri" w:cs="Calibri"/>
-          <w:color w:val="000000"/>
-          <w:sz w:val="22"/>
-          <w:szCs w:val="22"/>
-        </w:rPr>
-        <w:t>l valor N ingresado corresponde a un número mayor o igual a cero y menor a 15.</w:t>
+        <w:t>Lea un valor N del usuario a través de la consola. Verifique que el valor N ingresado corresponde a un número mayor o igual a cero y menor a 15.</w:t>
       </w:r>
     </w:p>
     <w:p>
@@ -713,10 +692,7 @@
     </w:p>
     <w:p>
       <w:r>
-        <w:t>Cree un nuevo proyecto en su IDE preferido, para</w:t>
-      </w:r>
-      <w:r>
-        <w:t xml:space="preserve"> diseñar un programa de consola en C# o Java. El programa debe realizar las siguientes tareas:</w:t>
+        <w:t>Cree un nuevo proyecto en su IDE preferido, para diseñar un programa de consola en C# o Java. El programa debe realizar las siguientes tareas:</w:t>
       </w:r>
     </w:p>
     <w:p>
@@ -764,16 +740,7 @@
           <w:sz w:val="22"/>
           <w:szCs w:val="22"/>
         </w:rPr>
-        <w:t>Cons</w:t>
-      </w:r>
-      <w:r>
-        <w:rPr>
-          <w:rFonts w:ascii="Calibri" w:eastAsia="Calibri" w:hAnsi="Calibri" w:cs="Calibri"/>
-          <w:color w:val="000000"/>
-          <w:sz w:val="22"/>
-          <w:szCs w:val="22"/>
-        </w:rPr>
-        <w:t>truya un matriz de N*N.</w:t>
+        <w:t>Construya un matriz de N*N.</w:t>
       </w:r>
     </w:p>
     <w:p>
@@ -1674,13 +1641,7 @@
         <w:rPr>
           <w:i/>
         </w:rPr>
-        <w:t xml:space="preserve">Nota: el siguiente problema requiere contar con el Shell de MySQL instalado en su computador. Sino cuenta con este programa, puede ingresar usando un navegador web u otro cliente con soporte para MySQL, pero no se recomienda este método ya que </w:t>
-      </w:r>
-      <w:r>
-        <w:rPr>
-          <w:i/>
-        </w:rPr>
-        <w:t>es mucho más lento.</w:t>
+        <w:t>Nota: el siguiente problema requiere contar con el Shell de MySQL instalado en su computador. Sino cuenta con este programa, puede ingresar usando un navegador web u otro cliente con soporte para MySQL, pero no se recomienda este método ya que es mucho más lento.</w:t>
       </w:r>
     </w:p>
     <w:p>
@@ -1729,16 +1690,7 @@
           <w:sz w:val="22"/>
           <w:szCs w:val="22"/>
         </w:rPr>
-        <w:t>Muestre 2 columnas “Pais” y “CantidadVi</w:t>
-      </w:r>
-      <w:r>
-        <w:rPr>
-          <w:rFonts w:ascii="Calibri" w:eastAsia="Calibri" w:hAnsi="Calibri" w:cs="Calibri"/>
-          <w:color w:val="000000"/>
-          <w:sz w:val="22"/>
-          <w:szCs w:val="22"/>
-        </w:rPr>
-        <w:t>sitas”:</w:t>
+        <w:t>Muestre 2 columnas “Pais” y “CantidadVisitas”:</w:t>
       </w:r>
     </w:p>
     <w:p>
@@ -1875,7 +1827,7 @@
           <w:noProof/>
         </w:rPr>
         <w:drawing>
-          <wp:inline distT="114300" distB="114300" distL="114300" distR="114300">
+          <wp:inline distT="114300" distB="114300" distL="114300" distR="114300" wp14:anchorId="02CEA672" wp14:editId="4CD41996">
             <wp:extent cx="2219325" cy="1581150"/>
             <wp:effectExtent l="0" t="0" r="0" b="0"/>
             <wp:docPr id="2" name="image1.png"/>
@@ -1913,10 +1865,7 @@
     </w:p>
     <w:p>
       <w:r>
-        <w:t>La estructura de la tabla “registroRegiones” es</w:t>
-      </w:r>
-      <w:r>
-        <w:t>:</w:t>
+        <w:t>La estructura de la tabla “registroRegiones” es:</w:t>
       </w:r>
     </w:p>
     <w:p>
@@ -2314,52 +2263,7 @@
             <w:sz w:val="22"/>
             <w:szCs w:val="22"/>
           </w:rPr>
-          <m:t>O</m:t>
-        </m:r>
-        <m:r>
-          <w:rPr>
-            <w:rFonts w:ascii="Cambria Math" w:eastAsia="Cambria Math" w:hAnsi="Cambria Math" w:cs="Cambria Math"/>
-            <w:color w:val="000000"/>
-            <w:sz w:val="22"/>
-            <w:szCs w:val="22"/>
-          </w:rPr>
-          <m:t>(</m:t>
-        </m:r>
-        <m:r>
-          <w:rPr>
-            <w:rFonts w:ascii="Cambria Math" w:eastAsia="Cambria Math" w:hAnsi="Cambria Math" w:cs="Cambria Math"/>
-            <w:color w:val="000000"/>
-            <w:sz w:val="22"/>
-            <w:szCs w:val="22"/>
-          </w:rPr>
-          <m:t>log</m:t>
-        </m:r>
-        <m:r>
-          <w:rPr>
-            <w:rFonts w:ascii="Cambria Math" w:eastAsia="Cambria Math" w:hAnsi="Cambria Math" w:cs="Cambria Math"/>
-            <w:color w:val="000000"/>
-            <w:sz w:val="22"/>
-            <w:szCs w:val="22"/>
-          </w:rPr>
-          <m:t xml:space="preserve"> </m:t>
-        </m:r>
-        <m:r>
-          <w:rPr>
-            <w:rFonts w:ascii="Cambria Math" w:eastAsia="Cambria Math" w:hAnsi="Cambria Math" w:cs="Cambria Math"/>
-            <w:color w:val="000000"/>
-            <w:sz w:val="22"/>
-            <w:szCs w:val="22"/>
-          </w:rPr>
-          <m:t>n</m:t>
-        </m:r>
-        <m:r>
-          <w:rPr>
-            <w:rFonts w:ascii="Cambria Math" w:eastAsia="Cambria Math" w:hAnsi="Cambria Math" w:cs="Cambria Math"/>
-            <w:color w:val="000000"/>
-            <w:sz w:val="22"/>
-            <w:szCs w:val="22"/>
-          </w:rPr>
-          <m:t>)</m:t>
+          <m:t>O(log n)</m:t>
         </m:r>
       </m:oMath>
       <w:r>
@@ -2379,34 +2283,7 @@
             <w:sz w:val="22"/>
             <w:szCs w:val="22"/>
           </w:rPr>
-          <m:t>O</m:t>
-        </m:r>
-        <m:r>
-          <w:rPr>
-            <w:rFonts w:ascii="Cambria Math" w:eastAsia="Cambria Math" w:hAnsi="Cambria Math" w:cs="Cambria Math"/>
-            <w:color w:val="000000"/>
-            <w:sz w:val="22"/>
-            <w:szCs w:val="22"/>
-          </w:rPr>
-          <m:t>(</m:t>
-        </m:r>
-        <m:r>
-          <w:rPr>
-            <w:rFonts w:ascii="Cambria Math" w:eastAsia="Cambria Math" w:hAnsi="Cambria Math" w:cs="Cambria Math"/>
-            <w:color w:val="000000"/>
-            <w:sz w:val="22"/>
-            <w:szCs w:val="22"/>
-          </w:rPr>
-          <m:t>n</m:t>
-        </m:r>
-        <m:r>
-          <w:rPr>
-            <w:rFonts w:ascii="Cambria Math" w:eastAsia="Cambria Math" w:hAnsi="Cambria Math" w:cs="Cambria Math"/>
-            <w:color w:val="000000"/>
-            <w:sz w:val="22"/>
-            <w:szCs w:val="22"/>
-          </w:rPr>
-          <m:t>)</m:t>
+          <m:t>O(n)</m:t>
         </m:r>
       </m:oMath>
       <w:r>
@@ -2416,16 +2293,7 @@
           <w:sz w:val="22"/>
           <w:szCs w:val="22"/>
         </w:rPr>
-        <w:t xml:space="preserve">. También existe una estructura de datos </w:t>
-      </w:r>
-      <w:r>
-        <w:rPr>
-          <w:rFonts w:ascii="Calibri" w:eastAsia="Calibri" w:hAnsi="Calibri" w:cs="Calibri"/>
-          <w:color w:val="000000"/>
-          <w:sz w:val="22"/>
-          <w:szCs w:val="22"/>
-        </w:rPr>
-        <w:t>denomina lista enlazada. Insertar</w:t>
+        <w:t>. También existe una estructura de datos denomina lista enlazada. Insertar</w:t>
       </w:r>
       <w:r>
         <w:t xml:space="preserve"> un valor en esta estructura tiene una complejidad </w:t>
@@ -2468,34 +2336,7 @@
             <w:sz w:val="22"/>
             <w:szCs w:val="22"/>
           </w:rPr>
-          <m:t>O</m:t>
-        </m:r>
-        <m:r>
-          <w:rPr>
-            <w:rFonts w:ascii="Cambria Math" w:eastAsia="Cambria Math" w:hAnsi="Cambria Math" w:cs="Cambria Math"/>
-            <w:color w:val="000000"/>
-            <w:sz w:val="22"/>
-            <w:szCs w:val="22"/>
-          </w:rPr>
-          <m:t>(</m:t>
-        </m:r>
-        <m:r>
-          <w:rPr>
-            <w:rFonts w:ascii="Cambria Math" w:eastAsia="Cambria Math" w:hAnsi="Cambria Math" w:cs="Cambria Math"/>
-            <w:color w:val="000000"/>
-            <w:sz w:val="22"/>
-            <w:szCs w:val="22"/>
-          </w:rPr>
-          <m:t>n</m:t>
-        </m:r>
-        <m:r>
-          <w:rPr>
-            <w:rFonts w:ascii="Cambria Math" w:eastAsia="Cambria Math" w:hAnsi="Cambria Math" w:cs="Cambria Math"/>
-            <w:color w:val="000000"/>
-            <w:sz w:val="22"/>
-            <w:szCs w:val="22"/>
-          </w:rPr>
-          <m:t>)</m:t>
+          <m:t>O(n)</m:t>
         </m:r>
       </m:oMath>
       <w:r>
@@ -2534,10 +2375,7 @@
     </w:p>
     <w:p>
       <w:r>
-        <w:t>¿Qué estructura usaría para implementar el registro de transacciones de un us</w:t>
-      </w:r>
-      <w:r>
-        <w:t>uario en un sistema? Asuma, por el momento, que el sistema no es de consulta, sino solamente para guardar transacciones.</w:t>
+        <w:t>¿Qué estructura usaría para implementar el registro de transacciones de un usuario en un sistema? Asuma, por el momento, que el sistema no es de consulta, sino solamente para guardar transacciones.</w:t>
       </w:r>
     </w:p>
     <w:p>
@@ -2558,22 +2396,61 @@
     <w:p/>
     <w:p>
       <w:r>
-        <w:t>Suponga que el sistema requiere guardar en un disco duro mecánico todos los registros. Además, ahora se  realizan regularmente ciert</w:t>
-      </w:r>
-      <w:r>
-        <w:t>as consultas aleatorias para verificar el estado del sistema ¿Consideraría implementar alguna de estas estructuras de nuevo? ¿Por qué?</w:t>
+        <w:t>Suponga que el sistema requiere guardar en un disco duro mecánico todos los registros. Además, ahora se  realizan regularmente ciertas consultas aleatorias para verificar el estado del sistema ¿Consideraría implementar alguna de estas estructuras de nuevo? ¿Por qué?</w:t>
       </w:r>
     </w:p>
     <w:p>
       <w:pPr>
         <w:jc w:val="both"/>
-      </w:pPr>
-      <w:r>
         <w:rPr>
           <w:color w:val="0070C0"/>
         </w:rPr>
+      </w:pPr>
+      <w:r>
+        <w:rPr>
+          <w:color w:val="0070C0"/>
+        </w:rPr>
         <w:t>Consideraría utliziar un árbol binario, ya que conforme aumentan la cantidad de datos, las consultas aleatorias realizadas pueden ocasionar tiempos de espera excesivos. Asimismo, para un posterior análisis convendría tener los datos ordenados en un árbol.</w:t>
       </w:r>
+    </w:p>
+    <w:p>
+      <w:pPr>
+        <w:jc w:val="both"/>
+        <w:rPr>
+          <w:color w:val="0070C0"/>
+        </w:rPr>
+      </w:pPr>
+    </w:p>
+    <w:p>
+      <w:pPr>
+        <w:jc w:val="both"/>
+      </w:pPr>
+      <w:r>
+        <w:rPr>
+          <w:color w:val="0070C0"/>
+        </w:rPr>
+        <w:t xml:space="preserve">Nota: el árbol binario facilita ordenar valores, más no siempre significa que el árbol en sí mismo este balanceado. Muchos arboles pueden resultar siendo listas si el orden de los elementos ingresados tiene un comportamiento “ascendente” o “descendente” para la mayoría de sus valores, en lugar de que estos sean aleatorios. En este caso, el balanceo del árbol puede requerir múltiples reescrituras de los registros (que en este ejemplo se realizan sobre un disco duro mecánico) lo que podría causar lentitud del sistema. Sin embargo, emplear una lista tampoco sería una opción </w:t>
+      </w:r>
+      <w:r>
+        <w:rPr>
+          <w:color w:val="0070C0"/>
+        </w:rPr>
+        <w:t xml:space="preserve">más </w:t>
+      </w:r>
+      <w:r>
+        <w:rPr>
+          <w:color w:val="0070C0"/>
+        </w:rPr>
+        <w:t>viable, ya que las consultas aleatorias podrían ser demasiado lentas</w:t>
+      </w:r>
+      <w:r>
+        <w:rPr>
+          <w:color w:val="0070C0"/>
+        </w:rPr>
+        <w:t xml:space="preserve"> (similar al caso de un árbol que termina siendo una lista). Lo más adecuado sería analizar otras estructuras de datos que satisfagan estas necesidades de mejor manera, como un árbol B.</w:t>
+      </w:r>
+      <w:bookmarkStart w:id="1" w:name="_GoBack"/>
+      <w:bookmarkEnd w:id="1"/>
       <w:r>
         <w:br w:type="page"/>
       </w:r>
@@ -2624,10 +2501,7 @@
         <w:ind w:left="360"/>
       </w:pPr>
       <w:r>
-        <w:t>La cadena inicia con un carácter alfabético en minúscula seguido de N caracteres alfanuméricos par</w:t>
-      </w:r>
-      <w:r>
-        <w:t>a 0 ≤ N ≤ 15) y que termina siempre con la expresion “@bluedevs.com” (sin comillas)</w:t>
+        <w:t>La cadena inicia con un carácter alfabético en minúscula seguido de N caracteres alfanuméricos para 0 ≤ N ≤ 15) y que termina siempre con la expresion “@bluedevs.com” (sin comillas)</w:t>
       </w:r>
       <w:r>
         <w:t xml:space="preserve"> </w:t>
@@ -2652,42 +2526,6 @@
       </w:pPr>
     </w:p>
     <w:p>
-      <w:r>
-        <w:rPr>
-          <w:color w:val="0070C0"/>
-        </w:rPr>
-        <w:t xml:space="preserve">C </w:t>
-      </w:r>
-      <w:r>
-        <w:rPr>
-          <w:rFonts w:ascii="Arial" w:hAnsi="Arial" w:cs="Arial"/>
-          <w:color w:val="0070C0"/>
-          <w:sz w:val="21"/>
-          <w:szCs w:val="21"/>
-          <w:shd w:val="clear" w:color="auto" w:fill="FFFFFF"/>
-        </w:rPr>
-        <w:t>→</w:t>
-      </w:r>
-      <w:r>
-        <w:rPr>
-          <w:color w:val="0070C0"/>
-        </w:rPr>
-        <w:t xml:space="preserve"> </w:t>
-      </w:r>
-      <w:r>
-        <w:rPr>
-          <w:color w:val="0070C0"/>
-        </w:rPr>
-        <w:t xml:space="preserve">a </w:t>
-      </w:r>
-      <w:r>
-        <w:rPr>
-          <w:color w:val="0070C0"/>
-        </w:rPr>
-        <w:t>– z</w:t>
-      </w:r>
-    </w:p>
-    <w:p>
       <w:pPr>
         <w:pBdr>
           <w:top w:val="nil"/>
@@ -2696,6 +2534,16 @@
           <w:right w:val="nil"/>
           <w:between w:val="nil"/>
         </w:pBdr>
+      </w:pPr>
+    </w:p>
+    <w:p>
+      <w:r>
+        <w:rPr>
+          <w:color w:val="0070C0"/>
+        </w:rPr>
+        <w:t xml:space="preserve">C </w:t>
+      </w:r>
+      <w:r>
         <w:rPr>
           <w:rFonts w:ascii="Arial" w:hAnsi="Arial" w:cs="Arial"/>
           <w:color w:val="0070C0"/>
@@ -2703,32 +2551,19 @@
           <w:szCs w:val="21"/>
           <w:shd w:val="clear" w:color="auto" w:fill="FFFFFF"/>
         </w:rPr>
-      </w:pPr>
+        <w:t>→</w:t>
+      </w:r>
       <w:r>
         <w:rPr>
           <w:color w:val="0070C0"/>
         </w:rPr>
-        <w:t xml:space="preserve">N </w:t>
-      </w:r>
-      <w:r>
-        <w:rPr>
-          <w:rFonts w:ascii="Arial" w:hAnsi="Arial" w:cs="Arial"/>
+        <w:t xml:space="preserve"> a </w:t>
+      </w:r>
+      <w:r>
+        <w:rPr>
           <w:color w:val="0070C0"/>
-          <w:sz w:val="21"/>
-          <w:szCs w:val="21"/>
-          <w:shd w:val="clear" w:color="auto" w:fill="FFFFFF"/>
-        </w:rPr>
-        <w:t>→</w:t>
-      </w:r>
-      <w:r>
-        <w:rPr>
-          <w:rFonts w:ascii="Arial" w:hAnsi="Arial" w:cs="Arial"/>
-          <w:color w:val="0070C0"/>
-          <w:sz w:val="21"/>
-          <w:szCs w:val="21"/>
-          <w:shd w:val="clear" w:color="auto" w:fill="FFFFFF"/>
-        </w:rPr>
-        <w:t xml:space="preserve"> 0 – 15</w:t>
+        </w:rPr>
+        <w:t>– z</w:t>
       </w:r>
     </w:p>
     <w:p>
@@ -2746,9 +2581,14 @@
           <w:sz w:val="21"/>
           <w:szCs w:val="21"/>
           <w:shd w:val="clear" w:color="auto" w:fill="FFFFFF"/>
-          <w:lang w:val="en-US"/>
-        </w:rPr>
-      </w:pPr>
+        </w:rPr>
+      </w:pPr>
+      <w:r>
+        <w:rPr>
+          <w:color w:val="0070C0"/>
+        </w:rPr>
+        <w:t xml:space="preserve">N </w:t>
+      </w:r>
       <w:r>
         <w:rPr>
           <w:rFonts w:ascii="Arial" w:hAnsi="Arial" w:cs="Arial"/>
@@ -2756,9 +2596,8 @@
           <w:sz w:val="21"/>
           <w:szCs w:val="21"/>
           <w:shd w:val="clear" w:color="auto" w:fill="FFFFFF"/>
-          <w:lang w:val="en-US"/>
-        </w:rPr>
-        <w:t xml:space="preserve">T </w:t>
+        </w:rPr>
+        <w:t>→</w:t>
       </w:r>
       <w:r>
         <w:rPr>
@@ -2767,20 +2606,8 @@
           <w:sz w:val="21"/>
           <w:szCs w:val="21"/>
           <w:shd w:val="clear" w:color="auto" w:fill="FFFFFF"/>
-          <w:lang w:val="en-US"/>
-        </w:rPr>
-        <w:t>→</w:t>
-      </w:r>
-      <w:r>
-        <w:rPr>
-          <w:rFonts w:ascii="Arial" w:hAnsi="Arial" w:cs="Arial"/>
-          <w:color w:val="0070C0"/>
-          <w:sz w:val="21"/>
-          <w:szCs w:val="21"/>
-          <w:shd w:val="clear" w:color="auto" w:fill="FFFFFF"/>
-          <w:lang w:val="en-US"/>
-        </w:rPr>
-        <w:t xml:space="preserve"> @bluedevs.com</w:t>
+        </w:rPr>
+        <w:t xml:space="preserve"> 0 – 15</w:t>
       </w:r>
     </w:p>
     <w:p>
@@ -2798,9 +2625,18 @@
           <w:sz w:val="21"/>
           <w:szCs w:val="21"/>
           <w:shd w:val="clear" w:color="auto" w:fill="FFFFFF"/>
-          <w:lang w:val="en-US"/>
-        </w:rPr>
-      </w:pPr>
+        </w:rPr>
+      </w:pPr>
+      <w:r>
+        <w:rPr>
+          <w:rFonts w:ascii="Arial" w:hAnsi="Arial" w:cs="Arial"/>
+          <w:color w:val="0070C0"/>
+          <w:sz w:val="21"/>
+          <w:szCs w:val="21"/>
+          <w:shd w:val="clear" w:color="auto" w:fill="FFFFFF"/>
+        </w:rPr>
+        <w:t>T → @bluedevs.com</w:t>
+      </w:r>
     </w:p>
     <w:p>
       <w:pPr>
@@ -2812,56 +2648,13 @@
           <w:between w:val="nil"/>
         </w:pBdr>
         <w:rPr>
-          <w:color w:val="0070C0"/>
-          <w:lang w:val="en-US"/>
-        </w:rPr>
-      </w:pPr>
-      <w:r>
-        <w:rPr>
           <w:rFonts w:ascii="Arial" w:hAnsi="Arial" w:cs="Arial"/>
           <w:color w:val="0070C0"/>
           <w:sz w:val="21"/>
           <w:szCs w:val="21"/>
           <w:shd w:val="clear" w:color="auto" w:fill="FFFFFF"/>
-          <w:lang w:val="en-US"/>
-        </w:rPr>
-        <w:t>ER:</w:t>
-      </w:r>
-      <w:r>
-        <w:rPr>
-          <w:rFonts w:ascii="Arial" w:hAnsi="Arial" w:cs="Arial"/>
-          <w:color w:val="0070C0"/>
-          <w:sz w:val="21"/>
-          <w:szCs w:val="21"/>
-          <w:shd w:val="clear" w:color="auto" w:fill="FFFFFF"/>
-          <w:lang w:val="en-US"/>
-        </w:rPr>
-        <w:tab/>
-        <w:t>CN</w:t>
-      </w:r>
-      <w:r>
-        <w:rPr>
-          <w:rFonts w:ascii="Arial" w:hAnsi="Arial" w:cs="Arial"/>
-          <w:color w:val="0070C0"/>
-          <w:sz w:val="21"/>
-          <w:szCs w:val="21"/>
-          <w:shd w:val="clear" w:color="auto" w:fill="FFFFFF"/>
-          <w:vertAlign w:val="superscript"/>
-          <w:lang w:val="en-US"/>
-        </w:rPr>
-        <w:t>*</w:t>
-      </w:r>
-      <w:r>
-        <w:rPr>
-          <w:rFonts w:ascii="Arial" w:hAnsi="Arial" w:cs="Arial"/>
-          <w:color w:val="0070C0"/>
-          <w:sz w:val="21"/>
-          <w:szCs w:val="21"/>
-          <w:shd w:val="clear" w:color="auto" w:fill="FFFFFF"/>
-          <w:lang w:val="en-US"/>
-        </w:rPr>
-        <w:t>T</w:t>
-      </w:r>
+        </w:rPr>
+      </w:pPr>
     </w:p>
     <w:p>
       <w:pPr>
@@ -2873,9 +2666,51 @@
           <w:between w:val="nil"/>
         </w:pBdr>
         <w:rPr>
-          <w:lang w:val="en-US"/>
-        </w:rPr>
-      </w:pPr>
+          <w:color w:val="0070C0"/>
+        </w:rPr>
+      </w:pPr>
+      <w:r>
+        <w:rPr>
+          <w:rFonts w:ascii="Arial" w:hAnsi="Arial" w:cs="Arial"/>
+          <w:color w:val="0070C0"/>
+          <w:sz w:val="21"/>
+          <w:szCs w:val="21"/>
+          <w:shd w:val="clear" w:color="auto" w:fill="FFFFFF"/>
+        </w:rPr>
+        <w:t>ER:</w:t>
+      </w:r>
+      <w:r>
+        <w:rPr>
+          <w:rFonts w:ascii="Arial" w:hAnsi="Arial" w:cs="Arial"/>
+          <w:color w:val="0070C0"/>
+          <w:sz w:val="21"/>
+          <w:szCs w:val="21"/>
+          <w:shd w:val="clear" w:color="auto" w:fill="FFFFFF"/>
+        </w:rPr>
+        <w:tab/>
+        <w:t>CN</w:t>
+      </w:r>
+      <w:r>
+        <w:rPr>
+          <w:rFonts w:ascii="Arial" w:hAnsi="Arial" w:cs="Arial"/>
+          <w:color w:val="0070C0"/>
+          <w:sz w:val="21"/>
+          <w:szCs w:val="21"/>
+          <w:shd w:val="clear" w:color="auto" w:fill="FFFFFF"/>
+          <w:vertAlign w:val="superscript"/>
+        </w:rPr>
+        <w:t>*</w:t>
+      </w:r>
+      <w:r>
+        <w:rPr>
+          <w:rFonts w:ascii="Arial" w:hAnsi="Arial" w:cs="Arial"/>
+          <w:color w:val="0070C0"/>
+          <w:sz w:val="21"/>
+          <w:szCs w:val="21"/>
+          <w:shd w:val="clear" w:color="auto" w:fill="FFFFFF"/>
+        </w:rPr>
+        <w:t>T</w:t>
+      </w:r>
     </w:p>
     <w:p>
       <w:pPr>
@@ -2886,9 +2721,6 @@
           <w:right w:val="nil"/>
           <w:between w:val="nil"/>
         </w:pBdr>
-        <w:rPr>
-          <w:lang w:val="en-US"/>
-        </w:rPr>
       </w:pPr>
     </w:p>
     <w:p>
@@ -2901,29 +2733,45 @@
           <w:between w:val="nil"/>
         </w:pBdr>
         <w:rPr>
-          <w:color w:val="4472C4" w:themeColor="accent1"/>
-        </w:rPr>
-      </w:pPr>
-      <w:r>
-        <w:t xml:space="preserve">b.   La cadena solo contiene dígitos del 1 al 8. </w:t>
-      </w:r>
-      <w:r>
-        <w:t xml:space="preserve"> </w:t>
-      </w:r>
-      <w:r>
-        <w:rPr>
-          <w:color w:val="4472C4" w:themeColor="accent1"/>
-        </w:rPr>
-        <w:t>Al menos un numero</w:t>
-      </w:r>
-    </w:p>
-    <w:p>
-      <w:pPr>
-        <w:ind w:left="2160" w:hanging="720"/>
-        <w:rPr>
-          <w:b/>
-        </w:rPr>
-      </w:pPr>
+          <w:highlight w:val="yellow"/>
+        </w:rPr>
+      </w:pPr>
+      <w:r>
+        <w:rPr>
+          <w:highlight w:val="yellow"/>
+        </w:rPr>
+        <w:t xml:space="preserve">Comentario: Tanto las Expresiones Regulares como las </w:t>
+      </w:r>
+      <w:r>
+        <w:rPr>
+          <w:highlight w:val="yellow"/>
+        </w:rPr>
+        <w:t>Gramáticas Regulares</w:t>
+      </w:r>
+      <w:r>
+        <w:rPr>
+          <w:highlight w:val="yellow"/>
+        </w:rPr>
+        <w:t xml:space="preserve"> permiten definir Lenguajes Regulares. En este caso, si se utilizaba una Gramática Regular, </w:t>
+      </w:r>
+      <w:r>
+        <w:rPr>
+          <w:highlight w:val="yellow"/>
+        </w:rPr>
+        <w:t>una posible</w:t>
+      </w:r>
+      <w:r>
+        <w:rPr>
+          <w:highlight w:val="yellow"/>
+        </w:rPr>
+        <w:t xml:space="preserve"> solución sería</w:t>
+      </w:r>
+      <w:r>
+        <w:rPr>
+          <w:highlight w:val="yellow"/>
+        </w:rPr>
+        <w:t xml:space="preserve"> la siguiente (aunque extremadamente larga)</w:t>
+      </w:r>
     </w:p>
     <w:p>
       <w:pPr>
@@ -2935,49 +2783,9 @@
           <w:between w:val="nil"/>
         </w:pBdr>
         <w:rPr>
-          <w:rFonts w:ascii="Arial" w:hAnsi="Arial" w:cs="Arial"/>
-          <w:color w:val="0070C0"/>
-          <w:sz w:val="21"/>
-          <w:szCs w:val="21"/>
-          <w:shd w:val="clear" w:color="auto" w:fill="FFFFFF"/>
-        </w:rPr>
-      </w:pPr>
-      <w:r>
-        <w:rPr>
-          <w:color w:val="0070C0"/>
-        </w:rPr>
-        <w:t xml:space="preserve">N </w:t>
-      </w:r>
-      <w:r>
-        <w:rPr>
-          <w:rFonts w:ascii="Arial" w:hAnsi="Arial" w:cs="Arial"/>
-          <w:color w:val="0070C0"/>
-          <w:sz w:val="21"/>
-          <w:szCs w:val="21"/>
-          <w:shd w:val="clear" w:color="auto" w:fill="FFFFFF"/>
-        </w:rPr>
-        <w:t>→</w:t>
-      </w:r>
-      <w:r>
-        <w:rPr>
-          <w:rFonts w:ascii="Arial" w:hAnsi="Arial" w:cs="Arial"/>
-          <w:color w:val="0070C0"/>
-          <w:sz w:val="21"/>
-          <w:szCs w:val="21"/>
-          <w:shd w:val="clear" w:color="auto" w:fill="FFFFFF"/>
-        </w:rPr>
-        <w:t xml:space="preserve"> </w:t>
-      </w:r>
-      <w:r>
-        <w:rPr>
-          <w:rFonts w:ascii="Arial" w:hAnsi="Arial" w:cs="Arial"/>
-          <w:color w:val="0070C0"/>
-          <w:sz w:val="21"/>
-          <w:szCs w:val="21"/>
-          <w:shd w:val="clear" w:color="auto" w:fill="FFFFFF"/>
-        </w:rPr>
-        <w:t>1, 2, 3, 4, 5, 6, 7, 8</w:t>
-      </w:r>
+          <w:highlight w:val="yellow"/>
+        </w:rPr>
+      </w:pPr>
     </w:p>
     <w:p>
       <w:pPr>
@@ -2989,13 +2797,223 @@
           <w:between w:val="nil"/>
         </w:pBdr>
         <w:rPr>
-          <w:rFonts w:ascii="Arial" w:hAnsi="Arial" w:cs="Arial"/>
-          <w:color w:val="0070C0"/>
-          <w:sz w:val="21"/>
-          <w:szCs w:val="21"/>
-          <w:shd w:val="clear" w:color="auto" w:fill="FFFFFF"/>
-        </w:rPr>
-      </w:pPr>
+          <w:highlight w:val="yellow"/>
+          <w:lang w:val="en-US"/>
+        </w:rPr>
+      </w:pPr>
+      <m:oMathPara>
+        <m:oMath>
+          <m:r>
+            <w:rPr>
+              <w:rFonts w:ascii="Cambria Math" w:hAnsi="Cambria Math"/>
+              <w:highlight w:val="yellow"/>
+              <w:lang w:val="en-US"/>
+            </w:rPr>
+            <m:t>G=</m:t>
+          </m:r>
+          <m:d>
+            <m:dPr>
+              <m:ctrlPr>
+                <w:rPr>
+                  <w:rFonts w:ascii="Cambria Math" w:hAnsi="Cambria Math"/>
+                  <w:i/>
+                  <w:highlight w:val="yellow"/>
+                  <w:lang w:val="en-US"/>
+                </w:rPr>
+              </m:ctrlPr>
+            </m:dPr>
+            <m:e>
+              <m:r>
+                <w:rPr>
+                  <w:rFonts w:ascii="Cambria Math" w:hAnsi="Cambria Math"/>
+                  <w:highlight w:val="yellow"/>
+                  <w:lang w:val="en-US"/>
+                </w:rPr>
+                <m:t>N, Σ,</m:t>
+              </m:r>
+              <m:r>
+                <w:rPr>
+                  <w:rFonts w:ascii="Cambria Math" w:hAnsi="Cambria Math"/>
+                  <w:highlight w:val="yellow"/>
+                  <w:lang w:val="en-US"/>
+                </w:rPr>
+                <m:t>S</m:t>
+              </m:r>
+              <m:r>
+                <w:rPr>
+                  <w:rFonts w:ascii="Cambria Math" w:hAnsi="Cambria Math"/>
+                  <w:highlight w:val="yellow"/>
+                  <w:lang w:val="en-US"/>
+                </w:rPr>
+                <m:t>,</m:t>
+              </m:r>
+              <m:r>
+                <w:rPr>
+                  <w:rFonts w:ascii="Cambria Math" w:hAnsi="Cambria Math"/>
+                  <w:highlight w:val="yellow"/>
+                  <w:lang w:val="en-US"/>
+                </w:rPr>
+                <m:t>P</m:t>
+              </m:r>
+            </m:e>
+          </m:d>
+          <m:r>
+            <w:rPr>
+              <w:rFonts w:ascii="Cambria Math" w:hAnsi="Cambria Math"/>
+              <w:highlight w:val="yellow"/>
+              <w:lang w:val="en-US"/>
+            </w:rPr>
+            <w:br/>
+          </m:r>
+        </m:oMath>
+        <m:oMath>
+          <m:r>
+            <w:rPr>
+              <w:rFonts w:ascii="Cambria Math" w:hAnsi="Cambria Math"/>
+              <w:highlight w:val="yellow"/>
+              <w:lang w:val="en-US"/>
+            </w:rPr>
+            <m:t>N=</m:t>
+          </m:r>
+          <m:d>
+            <m:dPr>
+              <m:begChr m:val="{"/>
+              <m:endChr m:val="}"/>
+              <m:ctrlPr>
+                <w:rPr>
+                  <w:rFonts w:ascii="Cambria Math" w:hAnsi="Cambria Math"/>
+                  <w:i/>
+                  <w:highlight w:val="yellow"/>
+                  <w:lang w:val="en-US"/>
+                </w:rPr>
+              </m:ctrlPr>
+            </m:dPr>
+            <m:e>
+              <m:r>
+                <w:rPr>
+                  <w:rFonts w:ascii="Cambria Math" w:hAnsi="Cambria Math"/>
+                  <w:highlight w:val="yellow"/>
+                  <w:lang w:val="en-US"/>
+                </w:rPr>
+                <m:t>A, B, C</m:t>
+              </m:r>
+              <m:r>
+                <w:rPr>
+                  <w:rFonts w:ascii="Cambria Math" w:hAnsi="Cambria Math"/>
+                  <w:highlight w:val="yellow"/>
+                  <w:lang w:val="en-US"/>
+                </w:rPr>
+                <m:t>, D</m:t>
+              </m:r>
+            </m:e>
+          </m:d>
+          <m:r>
+            <w:rPr>
+              <w:rFonts w:ascii="Cambria Math" w:hAnsi="Cambria Math"/>
+              <w:highlight w:val="yellow"/>
+              <w:lang w:val="en-US"/>
+            </w:rPr>
+            <w:br/>
+          </m:r>
+        </m:oMath>
+        <w:bookmarkStart w:id="2" w:name="_Hlk31577492"/>
+        <m:oMath>
+          <m:r>
+            <w:rPr>
+              <w:rFonts w:ascii="Cambria Math" w:hAnsi="Cambria Math"/>
+              <w:sz w:val="22"/>
+              <w:szCs w:val="22"/>
+              <w:highlight w:val="yellow"/>
+              <w:lang w:val="en-US"/>
+            </w:rPr>
+            <m:t xml:space="preserve"> Σ</m:t>
+          </m:r>
+          <w:bookmarkEnd w:id="2"/>
+          <m:r>
+            <w:rPr>
+              <w:rFonts w:ascii="Cambria Math" w:hAnsi="Cambria Math"/>
+              <w:sz w:val="22"/>
+              <w:szCs w:val="22"/>
+              <w:highlight w:val="yellow"/>
+              <w:lang w:val="en-US"/>
+            </w:rPr>
+            <m:t>=</m:t>
+          </m:r>
+          <m:d>
+            <m:dPr>
+              <m:begChr m:val="{"/>
+              <m:endChr m:val="}"/>
+              <m:ctrlPr>
+                <w:rPr>
+                  <w:rFonts w:ascii="Cambria Math" w:hAnsi="Cambria Math"/>
+                  <w:i/>
+                  <w:sz w:val="22"/>
+                  <w:szCs w:val="22"/>
+                  <w:highlight w:val="yellow"/>
+                  <w:lang w:val="en-US"/>
+                </w:rPr>
+              </m:ctrlPr>
+            </m:dPr>
+            <m:e>
+              <m:r>
+                <w:rPr>
+                  <w:rFonts w:ascii="Cambria Math" w:hAnsi="Cambria Math"/>
+                  <w:sz w:val="22"/>
+                  <w:szCs w:val="22"/>
+                  <w:highlight w:val="yellow"/>
+                  <w:lang w:val="en-US"/>
+                </w:rPr>
+                <m:t>ABCDEFGHIJKLMNOPQRSTUVWXYZabcdefghijklmnopqrstuvwxyz0123456789</m:t>
+              </m:r>
+              <m:r>
+                <w:rPr>
+                  <w:rFonts w:ascii="Cambria Math" w:hAnsi="Cambria Math"/>
+                  <w:sz w:val="22"/>
+                  <w:szCs w:val="22"/>
+                  <w:highlight w:val="yellow"/>
+                  <w:lang w:val="en-US"/>
+                </w:rPr>
+                <m:t>@.</m:t>
+              </m:r>
+            </m:e>
+          </m:d>
+          <m:r>
+            <w:rPr>
+              <w:rFonts w:ascii="Cambria Math" w:hAnsi="Cambria Math"/>
+              <w:sz w:val="22"/>
+              <w:szCs w:val="22"/>
+              <w:highlight w:val="yellow"/>
+              <w:lang w:val="en-US"/>
+            </w:rPr>
+            <w:br/>
+          </m:r>
+        </m:oMath>
+        <m:oMath>
+          <m:r>
+            <w:rPr>
+              <w:rFonts w:ascii="Cambria Math" w:hAnsi="Cambria Math"/>
+              <w:highlight w:val="yellow"/>
+              <w:lang w:val="en-US"/>
+            </w:rPr>
+            <m:t>S=A</m:t>
+          </m:r>
+          <m:r>
+            <w:rPr>
+              <w:rFonts w:ascii="Cambria Math" w:hAnsi="Cambria Math"/>
+              <w:highlight w:val="yellow"/>
+              <w:lang w:val="en-US"/>
+            </w:rPr>
+            <w:br/>
+          </m:r>
+        </m:oMath>
+      </m:oMathPara>
+      <w:r>
+        <w:rPr>
+          <w:highlight w:val="yellow"/>
+          <w:lang w:val="en-US"/>
+        </w:rPr>
+        <w:t>P = {</w:t>
+      </w:r>
     </w:p>
     <w:p>
       <w:pPr>
@@ -3007,62 +3025,46 @@
           <w:between w:val="nil"/>
         </w:pBdr>
         <w:rPr>
+          <w:highlight w:val="yellow"/>
+        </w:rPr>
+      </w:pPr>
+      <w:r>
+        <w:rPr>
+          <w:highlight w:val="yellow"/>
+          <w:lang w:val="en-US"/>
+        </w:rPr>
+        <w:tab/>
+      </w:r>
+      <w:r>
+        <w:rPr>
+          <w:highlight w:val="yellow"/>
+        </w:rPr>
+        <w:t xml:space="preserve">S </w:t>
+      </w:r>
+      <w:r>
+        <w:rPr>
           <w:rFonts w:ascii="Arial" w:hAnsi="Arial" w:cs="Arial"/>
-          <w:color w:val="0070C0"/>
+          <w:color w:val="000000" w:themeColor="text1"/>
           <w:sz w:val="21"/>
           <w:szCs w:val="21"/>
+          <w:highlight w:val="yellow"/>
           <w:shd w:val="clear" w:color="auto" w:fill="FFFFFF"/>
-          <w:vertAlign w:val="superscript"/>
-        </w:rPr>
-      </w:pPr>
-      <w:r>
-        <w:rPr>
-          <w:rFonts w:ascii="Arial" w:hAnsi="Arial" w:cs="Arial"/>
-          <w:color w:val="0070C0"/>
-          <w:sz w:val="21"/>
-          <w:szCs w:val="21"/>
-          <w:shd w:val="clear" w:color="auto" w:fill="FFFFFF"/>
-        </w:rPr>
-        <w:t>ER:</w:t>
-      </w:r>
-      <w:r>
-        <w:rPr>
-          <w:rFonts w:ascii="Arial" w:hAnsi="Arial" w:cs="Arial"/>
-          <w:color w:val="0070C0"/>
-          <w:sz w:val="21"/>
-          <w:szCs w:val="21"/>
-          <w:shd w:val="clear" w:color="auto" w:fill="FFFFFF"/>
-        </w:rPr>
-        <w:tab/>
-        <w:t>N</w:t>
-      </w:r>
-      <w:r>
-        <w:rPr>
-          <w:rFonts w:ascii="Arial" w:hAnsi="Arial" w:cs="Arial"/>
-          <w:color w:val="0070C0"/>
-          <w:sz w:val="21"/>
-          <w:szCs w:val="21"/>
-          <w:shd w:val="clear" w:color="auto" w:fill="FFFFFF"/>
-          <w:vertAlign w:val="superscript"/>
-        </w:rPr>
-        <w:t>+</w:t>
-      </w:r>
-    </w:p>
-    <w:p>
-      <w:pPr>
-        <w:rPr>
-          <w:b/>
-        </w:rPr>
-      </w:pPr>
-    </w:p>
-    <w:p>
-      <w:pPr>
-        <w:ind w:left="1440" w:hanging="720"/>
-        <w:rPr>
-          <w:b/>
-          <w:i/>
-        </w:rPr>
-      </w:pPr>
+        </w:rPr>
+        <w:t>→</w:t>
+      </w:r>
+      <w:r>
+        <w:rPr>
+          <w:color w:val="000000" w:themeColor="text1"/>
+          <w:highlight w:val="yellow"/>
+        </w:rPr>
+        <w:t xml:space="preserve"> </w:t>
+      </w:r>
+      <w:r>
+        <w:rPr>
+          <w:highlight w:val="yellow"/>
+        </w:rPr>
+        <w:t xml:space="preserve">A </w:t>
+      </w:r>
     </w:p>
     <w:p>
       <w:pPr>
@@ -3073,13 +3075,621 @@
           <w:right w:val="nil"/>
           <w:between w:val="nil"/>
         </w:pBdr>
-      </w:pPr>
-      <w:bookmarkStart w:id="1" w:name="_GoBack"/>
-      <w:bookmarkEnd w:id="1"/>
-    </w:p>
-    <w:p/>
-    <w:p/>
-    <w:p/>
+        <w:rPr>
+          <w:highlight w:val="yellow"/>
+        </w:rPr>
+      </w:pPr>
+      <w:r>
+        <w:rPr>
+          <w:highlight w:val="yellow"/>
+        </w:rPr>
+        <w:tab/>
+        <w:t xml:space="preserve">A </w:t>
+      </w:r>
+      <w:r>
+        <w:rPr>
+          <w:rFonts w:ascii="Arial" w:hAnsi="Arial" w:cs="Arial"/>
+          <w:color w:val="000000" w:themeColor="text1"/>
+          <w:sz w:val="21"/>
+          <w:szCs w:val="21"/>
+          <w:highlight w:val="yellow"/>
+          <w:shd w:val="clear" w:color="auto" w:fill="FFFFFF"/>
+        </w:rPr>
+        <w:t>→</w:t>
+      </w:r>
+      <w:r>
+        <w:rPr>
+          <w:color w:val="000000" w:themeColor="text1"/>
+          <w:highlight w:val="yellow"/>
+        </w:rPr>
+        <w:t xml:space="preserve"> </w:t>
+      </w:r>
+      <w:r>
+        <w:rPr>
+          <w:highlight w:val="yellow"/>
+        </w:rPr>
+        <w:t>BCD</w:t>
+      </w:r>
+    </w:p>
+    <w:p>
+      <w:pPr>
+        <w:pBdr>
+          <w:top w:val="nil"/>
+          <w:left w:val="nil"/>
+          <w:bottom w:val="nil"/>
+          <w:right w:val="nil"/>
+          <w:between w:val="nil"/>
+        </w:pBdr>
+        <w:ind w:firstLine="720"/>
+        <w:rPr>
+          <w:highlight w:val="yellow"/>
+        </w:rPr>
+      </w:pPr>
+      <w:r>
+        <w:rPr>
+          <w:highlight w:val="yellow"/>
+        </w:rPr>
+        <w:t xml:space="preserve">A </w:t>
+      </w:r>
+      <w:r>
+        <w:rPr>
+          <w:rFonts w:ascii="Arial" w:hAnsi="Arial" w:cs="Arial"/>
+          <w:color w:val="000000" w:themeColor="text1"/>
+          <w:sz w:val="21"/>
+          <w:szCs w:val="21"/>
+          <w:highlight w:val="yellow"/>
+          <w:shd w:val="clear" w:color="auto" w:fill="FFFFFF"/>
+        </w:rPr>
+        <w:t>→</w:t>
+      </w:r>
+      <w:r>
+        <w:rPr>
+          <w:color w:val="000000" w:themeColor="text1"/>
+          <w:highlight w:val="yellow"/>
+        </w:rPr>
+        <w:t xml:space="preserve"> </w:t>
+      </w:r>
+      <w:r>
+        <w:rPr>
+          <w:highlight w:val="yellow"/>
+        </w:rPr>
+        <w:t>BD</w:t>
+      </w:r>
+    </w:p>
+    <w:p>
+      <w:pPr>
+        <w:pBdr>
+          <w:top w:val="nil"/>
+          <w:left w:val="nil"/>
+          <w:bottom w:val="nil"/>
+          <w:right w:val="nil"/>
+          <w:between w:val="nil"/>
+        </w:pBdr>
+        <w:ind w:left="720"/>
+        <w:rPr>
+          <w:highlight w:val="yellow"/>
+        </w:rPr>
+      </w:pPr>
+      <w:r>
+        <w:rPr>
+          <w:highlight w:val="yellow"/>
+        </w:rPr>
+        <w:t>B</w:t>
+      </w:r>
+      <w:r>
+        <w:rPr>
+          <w:highlight w:val="yellow"/>
+        </w:rPr>
+        <w:t xml:space="preserve"> </w:t>
+      </w:r>
+      <w:r>
+        <w:rPr>
+          <w:rFonts w:ascii="Arial" w:hAnsi="Arial" w:cs="Arial"/>
+          <w:color w:val="000000" w:themeColor="text1"/>
+          <w:sz w:val="21"/>
+          <w:szCs w:val="21"/>
+          <w:highlight w:val="yellow"/>
+          <w:shd w:val="clear" w:color="auto" w:fill="FFFFFF"/>
+        </w:rPr>
+        <w:t>→</w:t>
+      </w:r>
+      <w:r>
+        <w:rPr>
+          <w:color w:val="000000" w:themeColor="text1"/>
+          <w:highlight w:val="yellow"/>
+        </w:rPr>
+        <w:t xml:space="preserve"> </w:t>
+      </w:r>
+      <w:r>
+        <w:rPr>
+          <w:highlight w:val="yellow"/>
+        </w:rPr>
+        <w:t xml:space="preserve">(asuma todas las producciones de los símbolos </w:t>
+      </w:r>
+      <w:proofErr w:type="spellStart"/>
+      <w:r>
+        <w:rPr>
+          <w:highlight w:val="yellow"/>
+        </w:rPr>
+        <w:t>abcdefghijklmnopqrstuvwxyz</w:t>
+      </w:r>
+      <w:proofErr w:type="spellEnd"/>
+      <w:r>
+        <w:rPr>
+          <w:highlight w:val="yellow"/>
+        </w:rPr>
+        <w:t>)</w:t>
+      </w:r>
+    </w:p>
+    <w:p>
+      <w:pPr>
+        <w:pBdr>
+          <w:top w:val="nil"/>
+          <w:left w:val="nil"/>
+          <w:bottom w:val="nil"/>
+          <w:right w:val="nil"/>
+          <w:between w:val="nil"/>
+        </w:pBdr>
+        <w:ind w:left="720"/>
+        <w:rPr>
+          <w:highlight w:val="yellow"/>
+        </w:rPr>
+      </w:pPr>
+      <w:r>
+        <w:rPr>
+          <w:highlight w:val="yellow"/>
+        </w:rPr>
+        <w:t>C</w:t>
+      </w:r>
+      <w:r>
+        <w:rPr>
+          <w:highlight w:val="yellow"/>
+        </w:rPr>
+        <w:t xml:space="preserve"> </w:t>
+      </w:r>
+      <w:r>
+        <w:rPr>
+          <w:rFonts w:ascii="Arial" w:hAnsi="Arial" w:cs="Arial"/>
+          <w:color w:val="000000" w:themeColor="text1"/>
+          <w:sz w:val="21"/>
+          <w:szCs w:val="21"/>
+          <w:highlight w:val="yellow"/>
+          <w:shd w:val="clear" w:color="auto" w:fill="FFFFFF"/>
+        </w:rPr>
+        <w:t>→</w:t>
+      </w:r>
+      <w:r>
+        <w:rPr>
+          <w:color w:val="000000" w:themeColor="text1"/>
+          <w:highlight w:val="yellow"/>
+        </w:rPr>
+        <w:t xml:space="preserve"> </w:t>
+      </w:r>
+      <w:r>
+        <w:rPr>
+          <w:highlight w:val="yellow"/>
+        </w:rPr>
+        <w:t>(asuma todas las producciones de</w:t>
+      </w:r>
+      <w:r>
+        <w:rPr>
+          <w:highlight w:val="yellow"/>
+        </w:rPr>
+        <w:t xml:space="preserve"> N</w:t>
+      </w:r>
+      <w:r>
+        <w:rPr>
+          <w:highlight w:val="yellow"/>
+        </w:rPr>
+        <w:t xml:space="preserve"> símbolos en </w:t>
+      </w:r>
+      <w:r>
+        <w:rPr>
+          <w:highlight w:val="yellow"/>
+        </w:rPr>
+        <w:t>Σ</w:t>
+      </w:r>
+      <w:r>
+        <w:rPr>
+          <w:highlight w:val="yellow"/>
+        </w:rPr>
+        <w:t xml:space="preserve"> excepto “@” y “.”)</w:t>
+      </w:r>
+    </w:p>
+    <w:p>
+      <w:pPr>
+        <w:pBdr>
+          <w:top w:val="nil"/>
+          <w:left w:val="nil"/>
+          <w:bottom w:val="nil"/>
+          <w:right w:val="nil"/>
+          <w:between w:val="nil"/>
+        </w:pBdr>
+        <w:ind w:left="720"/>
+        <w:rPr>
+          <w:highlight w:val="yellow"/>
+        </w:rPr>
+      </w:pPr>
+      <w:r>
+        <w:rPr>
+          <w:highlight w:val="yellow"/>
+        </w:rPr>
+        <w:t>D</w:t>
+      </w:r>
+      <w:r>
+        <w:rPr>
+          <w:highlight w:val="yellow"/>
+        </w:rPr>
+        <w:t xml:space="preserve"> </w:t>
+      </w:r>
+      <w:r>
+        <w:rPr>
+          <w:rFonts w:ascii="Arial" w:hAnsi="Arial" w:cs="Arial"/>
+          <w:color w:val="000000" w:themeColor="text1"/>
+          <w:sz w:val="21"/>
+          <w:szCs w:val="21"/>
+          <w:highlight w:val="yellow"/>
+          <w:shd w:val="clear" w:color="auto" w:fill="FFFFFF"/>
+        </w:rPr>
+        <w:t>→</w:t>
+      </w:r>
+      <w:r>
+        <w:rPr>
+          <w:color w:val="000000" w:themeColor="text1"/>
+          <w:highlight w:val="yellow"/>
+        </w:rPr>
+        <w:t xml:space="preserve"> </w:t>
+      </w:r>
+      <w:r>
+        <w:rPr>
+          <w:highlight w:val="yellow"/>
+        </w:rPr>
+        <w:t>@bluedevs.com</w:t>
+      </w:r>
+    </w:p>
+    <w:p>
+      <w:pPr>
+        <w:pBdr>
+          <w:top w:val="nil"/>
+          <w:left w:val="nil"/>
+          <w:bottom w:val="nil"/>
+          <w:right w:val="nil"/>
+          <w:between w:val="nil"/>
+        </w:pBdr>
+        <w:rPr>
+          <w:highlight w:val="yellow"/>
+        </w:rPr>
+      </w:pPr>
+      <w:r>
+        <w:rPr>
+          <w:highlight w:val="yellow"/>
+        </w:rPr>
+        <w:t>}</w:t>
+      </w:r>
+    </w:p>
+    <w:p>
+      <w:pPr>
+        <w:pBdr>
+          <w:top w:val="nil"/>
+          <w:left w:val="nil"/>
+          <w:bottom w:val="nil"/>
+          <w:right w:val="nil"/>
+          <w:between w:val="nil"/>
+        </w:pBdr>
+        <w:rPr>
+          <w:highlight w:val="yellow"/>
+        </w:rPr>
+      </w:pPr>
+    </w:p>
+    <w:p>
+      <w:pPr>
+        <w:pBdr>
+          <w:top w:val="nil"/>
+          <w:left w:val="nil"/>
+          <w:bottom w:val="nil"/>
+          <w:right w:val="nil"/>
+          <w:between w:val="nil"/>
+        </w:pBdr>
+        <w:rPr>
+          <w:highlight w:val="yellow"/>
+        </w:rPr>
+      </w:pPr>
+      <w:r>
+        <w:rPr>
+          <w:highlight w:val="yellow"/>
+        </w:rPr>
+        <w:t xml:space="preserve">La misma gramática puede </w:t>
+      </w:r>
+      <w:r>
+        <w:rPr>
+          <w:highlight w:val="yellow"/>
+        </w:rPr>
+        <w:t>representarse por una expresión regular como la siguiente:</w:t>
+      </w:r>
+    </w:p>
+    <w:p>
+      <w:pPr>
+        <w:pBdr>
+          <w:top w:val="nil"/>
+          <w:left w:val="nil"/>
+          <w:bottom w:val="nil"/>
+          <w:right w:val="nil"/>
+          <w:between w:val="nil"/>
+        </w:pBdr>
+        <w:rPr>
+          <w:highlight w:val="yellow"/>
+        </w:rPr>
+      </w:pPr>
+    </w:p>
+    <w:p>
+      <w:pPr>
+        <w:pBdr>
+          <w:top w:val="nil"/>
+          <w:left w:val="nil"/>
+          <w:bottom w:val="nil"/>
+          <w:right w:val="nil"/>
+          <w:between w:val="nil"/>
+        </w:pBdr>
+      </w:pPr>
+      <w:r>
+        <w:rPr>
+          <w:highlight w:val="yellow"/>
+        </w:rPr>
+        <w:tab/>
+        <w:t>ER = [a-z]+[A-z0-9]*@bluedevs.com</w:t>
+      </w:r>
+    </w:p>
+    <w:p>
+      <w:pPr>
+        <w:pBdr>
+          <w:top w:val="nil"/>
+          <w:left w:val="nil"/>
+          <w:bottom w:val="nil"/>
+          <w:right w:val="nil"/>
+          <w:between w:val="nil"/>
+        </w:pBdr>
+      </w:pPr>
+    </w:p>
+    <w:p>
+      <w:pPr>
+        <w:pBdr>
+          <w:top w:val="nil"/>
+          <w:left w:val="nil"/>
+          <w:bottom w:val="nil"/>
+          <w:right w:val="nil"/>
+          <w:between w:val="nil"/>
+        </w:pBdr>
+      </w:pPr>
+    </w:p>
+    <w:p>
+      <w:pPr>
+        <w:pBdr>
+          <w:top w:val="nil"/>
+          <w:left w:val="nil"/>
+          <w:bottom w:val="nil"/>
+          <w:right w:val="nil"/>
+          <w:between w:val="nil"/>
+        </w:pBdr>
+        <w:rPr>
+          <w:color w:val="4472C4" w:themeColor="accent1"/>
+        </w:rPr>
+      </w:pPr>
+      <w:r>
+        <w:t xml:space="preserve">b.   La cadena solo contiene dígitos del 1 al 8. </w:t>
+      </w:r>
+      <w:r>
+        <w:t xml:space="preserve"> </w:t>
+      </w:r>
+      <w:r>
+        <w:rPr>
+          <w:color w:val="4472C4" w:themeColor="accent1"/>
+        </w:rPr>
+        <w:t>Al menos un numero</w:t>
+      </w:r>
+    </w:p>
+    <w:p>
+      <w:pPr>
+        <w:ind w:left="2160" w:hanging="720"/>
+        <w:rPr>
+          <w:b/>
+        </w:rPr>
+      </w:pPr>
+    </w:p>
+    <w:p>
+      <w:pPr>
+        <w:pBdr>
+          <w:top w:val="nil"/>
+          <w:left w:val="nil"/>
+          <w:bottom w:val="nil"/>
+          <w:right w:val="nil"/>
+          <w:between w:val="nil"/>
+        </w:pBdr>
+        <w:rPr>
+          <w:rFonts w:ascii="Arial" w:hAnsi="Arial" w:cs="Arial"/>
+          <w:color w:val="0070C0"/>
+          <w:sz w:val="21"/>
+          <w:szCs w:val="21"/>
+          <w:shd w:val="clear" w:color="auto" w:fill="FFFFFF"/>
+        </w:rPr>
+      </w:pPr>
+      <w:r>
+        <w:rPr>
+          <w:color w:val="0070C0"/>
+        </w:rPr>
+        <w:t xml:space="preserve">N </w:t>
+      </w:r>
+      <w:r>
+        <w:rPr>
+          <w:rFonts w:ascii="Arial" w:hAnsi="Arial" w:cs="Arial"/>
+          <w:color w:val="0070C0"/>
+          <w:sz w:val="21"/>
+          <w:szCs w:val="21"/>
+          <w:shd w:val="clear" w:color="auto" w:fill="FFFFFF"/>
+        </w:rPr>
+        <w:t>→</w:t>
+      </w:r>
+      <w:r>
+        <w:rPr>
+          <w:rFonts w:ascii="Arial" w:hAnsi="Arial" w:cs="Arial"/>
+          <w:color w:val="0070C0"/>
+          <w:sz w:val="21"/>
+          <w:szCs w:val="21"/>
+          <w:shd w:val="clear" w:color="auto" w:fill="FFFFFF"/>
+        </w:rPr>
+        <w:t xml:space="preserve"> 1, 2, 3, 4, 5, 6, 7, 8</w:t>
+      </w:r>
+    </w:p>
+    <w:p>
+      <w:pPr>
+        <w:pBdr>
+          <w:top w:val="nil"/>
+          <w:left w:val="nil"/>
+          <w:bottom w:val="nil"/>
+          <w:right w:val="nil"/>
+          <w:between w:val="nil"/>
+        </w:pBdr>
+        <w:rPr>
+          <w:rFonts w:ascii="Arial" w:hAnsi="Arial" w:cs="Arial"/>
+          <w:color w:val="0070C0"/>
+          <w:sz w:val="21"/>
+          <w:szCs w:val="21"/>
+          <w:shd w:val="clear" w:color="auto" w:fill="FFFFFF"/>
+        </w:rPr>
+      </w:pPr>
+    </w:p>
+    <w:p>
+      <w:pPr>
+        <w:pBdr>
+          <w:top w:val="nil"/>
+          <w:left w:val="nil"/>
+          <w:bottom w:val="nil"/>
+          <w:right w:val="nil"/>
+          <w:between w:val="nil"/>
+        </w:pBdr>
+        <w:rPr>
+          <w:rFonts w:ascii="Arial" w:hAnsi="Arial" w:cs="Arial"/>
+          <w:color w:val="0070C0"/>
+          <w:sz w:val="21"/>
+          <w:szCs w:val="21"/>
+          <w:shd w:val="clear" w:color="auto" w:fill="FFFFFF"/>
+          <w:vertAlign w:val="superscript"/>
+        </w:rPr>
+      </w:pPr>
+      <w:r>
+        <w:rPr>
+          <w:rFonts w:ascii="Arial" w:hAnsi="Arial" w:cs="Arial"/>
+          <w:color w:val="0070C0"/>
+          <w:sz w:val="21"/>
+          <w:szCs w:val="21"/>
+          <w:shd w:val="clear" w:color="auto" w:fill="FFFFFF"/>
+        </w:rPr>
+        <w:t>ER:</w:t>
+      </w:r>
+      <w:r>
+        <w:rPr>
+          <w:rFonts w:ascii="Arial" w:hAnsi="Arial" w:cs="Arial"/>
+          <w:color w:val="0070C0"/>
+          <w:sz w:val="21"/>
+          <w:szCs w:val="21"/>
+          <w:shd w:val="clear" w:color="auto" w:fill="FFFFFF"/>
+        </w:rPr>
+        <w:tab/>
+        <w:t>N</w:t>
+      </w:r>
+      <w:r>
+        <w:rPr>
+          <w:rFonts w:ascii="Arial" w:hAnsi="Arial" w:cs="Arial"/>
+          <w:color w:val="0070C0"/>
+          <w:sz w:val="21"/>
+          <w:szCs w:val="21"/>
+          <w:shd w:val="clear" w:color="auto" w:fill="FFFFFF"/>
+          <w:vertAlign w:val="superscript"/>
+        </w:rPr>
+        <w:t>+</w:t>
+      </w:r>
+    </w:p>
+    <w:p>
+      <w:pPr>
+        <w:rPr>
+          <w:b/>
+        </w:rPr>
+      </w:pPr>
+    </w:p>
+    <w:p>
+      <w:pPr>
+        <w:ind w:left="1440" w:hanging="720"/>
+        <w:rPr>
+          <w:b/>
+          <w:i/>
+        </w:rPr>
+      </w:pPr>
+    </w:p>
+    <w:p>
+      <w:pPr>
+        <w:pBdr>
+          <w:top w:val="nil"/>
+          <w:left w:val="nil"/>
+          <w:bottom w:val="nil"/>
+          <w:right w:val="nil"/>
+          <w:between w:val="nil"/>
+        </w:pBdr>
+      </w:pPr>
+      <w:r>
+        <w:t xml:space="preserve">Comentario: Al igual que el caso anterior, existe una solución usando </w:t>
+      </w:r>
+      <w:proofErr w:type="spellStart"/>
+      <w:r>
+        <w:t>Gramticas</w:t>
+      </w:r>
+      <w:proofErr w:type="spellEnd"/>
+      <w:r>
+        <w:t xml:space="preserve"> Regulares y otra usando Expresiones Regulares. En caso de la expresión regular, la solución sería </w:t>
+      </w:r>
+    </w:p>
+    <w:p>
+      <w:pPr>
+        <w:pBdr>
+          <w:top w:val="nil"/>
+          <w:left w:val="nil"/>
+          <w:bottom w:val="nil"/>
+          <w:right w:val="nil"/>
+          <w:between w:val="nil"/>
+        </w:pBdr>
+      </w:pPr>
+      <w:r>
+        <w:tab/>
+      </w:r>
+      <w:r>
+        <w:rPr>
+          <w:highlight w:val="yellow"/>
+        </w:rPr>
+        <w:t>ER = [1</w:t>
+      </w:r>
+      <w:r>
+        <w:rPr>
+          <w:highlight w:val="yellow"/>
+        </w:rPr>
+        <w:t>-</w:t>
+      </w:r>
+      <w:r>
+        <w:rPr>
+          <w:highlight w:val="yellow"/>
+        </w:rPr>
+        <w:t>8</w:t>
+      </w:r>
+      <w:r>
+        <w:rPr>
+          <w:highlight w:val="yellow"/>
+        </w:rPr>
+        <w:t>]</w:t>
+      </w:r>
+      <w:r>
+        <w:rPr>
+          <w:highlight w:val="yellow"/>
+        </w:rPr>
+        <w:t>+</w:t>
+      </w:r>
+    </w:p>
     <w:sectPr>
       <w:pgSz w:w="12240" w:h="15840"/>
       <w:pgMar w:top="1440" w:right="1440" w:bottom="1440" w:left="1440" w:header="720" w:footer="720" w:gutter="0"/>
@@ -3091,7 +3701,7 @@
 </file>
 
 <file path=word/numbering.xml><?xml version="1.0" encoding="utf-8"?>
-<w:numbering xmlns:wpc="http://schemas.microsoft.com/office/word/2010/wordprocessingCanvas" xmlns:cx="http://schemas.microsoft.com/office/drawing/2014/chartex" xmlns:cx1="http://schemas.microsoft.com/office/drawing/2015/9/8/chartex" xmlns:cx2="http://schemas.microsoft.com/office/drawing/2015/10/21/chartex" xmlns:cx3="http://schemas.microsoft.com/office/drawing/2016/5/9/chartex" xmlns:cx4="http://schemas.microsoft.com/office/drawing/2016/5/10/chartex" xmlns:cx5="http://schemas.microsoft.com/office/drawing/2016/5/11/chartex" xmlns:cx6="http://schemas.microsoft.com/office/drawing/2016/5/12/chartex" xmlns:cx7="http://schemas.microsoft.com/office/drawing/2016/5/13/chartex" xmlns:cx8="http://schemas.microsoft.com/office/drawing/2016/5/14/chartex" xmlns:mc="http://schemas.openxmlformats.org/markup-compatibility/2006" xmlns:aink="http://schemas.microsoft.com/office/drawing/2016/ink" xmlns:am3d="http://schemas.microsoft.com/office/drawing/2017/model3d" xmlns:o="urn:schemas-microsoft-com:office:office" xmlns:r="http://schemas.openxmlformats.org/officeDocument/2006/relationships" xmlns:m="http://schemas.openxmlformats.org/officeDocument/2006/math" xmlns:v="urn:schemas-microsoft-com:vml" xmlns:wp14="http://schemas.microsoft.com/office/word/2010/wordprocessingDrawing" xmlns:wp="http://schemas.openxmlformats.org/drawingml/2006/wordprocessingDrawing" xmlns:w10="urn:schemas-microsoft-com:office:word" xmlns:w="http://schemas.openxmlformats.org/wordprocessingml/2006/main" xmlns:w14="http://schemas.microsoft.com/office/word/2010/wordml" xmlns:w15="http://schemas.microsoft.com/office/word/2012/wordml" xmlns:w16cid="http://schemas.microsoft.com/office/word/2016/wordml/cid" xmlns:w16se="http://schemas.microsoft.com/office/word/2015/wordml/symex" xmlns:wpg="http://schemas.microsoft.com/office/word/2010/wordprocessingGroup" xmlns:wpi="http://schemas.microsoft.com/office/word/2010/wordprocessingInk" xmlns:wne="http://schemas.microsoft.com/office/word/2006/wordml" xmlns:wps="http://schemas.microsoft.com/office/word/2010/wordprocessingShape" mc:Ignorable="w14 w15 w16se w16cid wp14">
+<w:numbering xmlns:wpc="http://schemas.microsoft.com/office/word/2010/wordprocessingCanvas" xmlns:cx="http://schemas.microsoft.com/office/drawing/2014/chartex" xmlns:cx1="http://schemas.microsoft.com/office/drawing/2015/9/8/chartex" xmlns:cx2="http://schemas.microsoft.com/office/drawing/2015/10/21/chartex" xmlns:cx3="http://schemas.microsoft.com/office/drawing/2016/5/9/chartex" xmlns:cx4="http://schemas.microsoft.com/office/drawing/2016/5/10/chartex" xmlns:cx5="http://schemas.microsoft.com/office/drawing/2016/5/11/chartex" xmlns:cx6="http://schemas.microsoft.com/office/drawing/2016/5/12/chartex" xmlns:cx7="http://schemas.microsoft.com/office/drawing/2016/5/13/chartex" xmlns:cx8="http://schemas.microsoft.com/office/drawing/2016/5/14/chartex" xmlns:mc="http://schemas.openxmlformats.org/markup-compatibility/2006" xmlns:aink="http://schemas.microsoft.com/office/drawing/2016/ink" xmlns:am3d="http://schemas.microsoft.com/office/drawing/2017/model3d" xmlns:o="urn:schemas-microsoft-com:office:office" xmlns:r="http://schemas.openxmlformats.org/officeDocument/2006/relationships" xmlns:m="http://schemas.openxmlformats.org/officeDocument/2006/math" xmlns:v="urn:schemas-microsoft-com:vml" xmlns:wp14="http://schemas.microsoft.com/office/word/2010/wordprocessingDrawing" xmlns:wp="http://schemas.openxmlformats.org/drawingml/2006/wordprocessingDrawing" xmlns:w10="urn:schemas-microsoft-com:office:word" xmlns:w="http://schemas.openxmlformats.org/wordprocessingml/2006/main" xmlns:w14="http://schemas.microsoft.com/office/word/2010/wordml" xmlns:w15="http://schemas.microsoft.com/office/word/2012/wordml" xmlns:w16cex="http://schemas.microsoft.com/office/word/2018/wordml/cex" xmlns:w16cid="http://schemas.microsoft.com/office/word/2016/wordml/cid" xmlns:w16="http://schemas.microsoft.com/office/word/2018/wordml" xmlns:w16se="http://schemas.microsoft.com/office/word/2015/wordml/symex" xmlns:wpg="http://schemas.microsoft.com/office/word/2010/wordprocessingGroup" xmlns:wpi="http://schemas.microsoft.com/office/word/2010/wordprocessingInk" xmlns:wne="http://schemas.microsoft.com/office/word/2006/wordml" xmlns:wps="http://schemas.microsoft.com/office/word/2010/wordprocessingShape" mc:Ignorable="w14 w15 w16se w16cid w16 w16cex wp14">
   <w:abstractNum w:abstractNumId="0" w15:restartNumberingAfterBreak="0">
     <w:nsid w:val="066D40F6"/>
     <w:multiLevelType w:val="multilevel"/>
@@ -3719,7 +4329,7 @@
 </file>
 
 <file path=word/styles.xml><?xml version="1.0" encoding="utf-8"?>
-<w:styles xmlns:mc="http://schemas.openxmlformats.org/markup-compatibility/2006" xmlns:r="http://schemas.openxmlformats.org/officeDocument/2006/relationships" xmlns:w="http://schemas.openxmlformats.org/wordprocessingml/2006/main" xmlns:w14="http://schemas.microsoft.com/office/word/2010/wordml" xmlns:w15="http://schemas.microsoft.com/office/word/2012/wordml" xmlns:w16cid="http://schemas.microsoft.com/office/word/2016/wordml/cid" xmlns:w16se="http://schemas.microsoft.com/office/word/2015/wordml/symex" mc:Ignorable="w14 w15 w16se w16cid">
+<w:styles xmlns:mc="http://schemas.openxmlformats.org/markup-compatibility/2006" xmlns:r="http://schemas.openxmlformats.org/officeDocument/2006/relationships" xmlns:w="http://schemas.openxmlformats.org/wordprocessingml/2006/main" xmlns:w14="http://schemas.microsoft.com/office/word/2010/wordml" xmlns:w15="http://schemas.microsoft.com/office/word/2012/wordml" xmlns:w16cex="http://schemas.microsoft.com/office/word/2018/wordml/cex" xmlns:w16cid="http://schemas.microsoft.com/office/word/2016/wordml/cid" xmlns:w16="http://schemas.microsoft.com/office/word/2018/wordml" xmlns:w16se="http://schemas.microsoft.com/office/word/2015/wordml/symex" mc:Ignorable="w14 w15 w16se w16cid w16 w16cex">
   <w:docDefaults>
     <w:rPrDefault>
       <w:rPr>
@@ -4374,9 +4984,7 @@
       <w:tblStyleRowBandSize w:val="1"/>
       <w:tblStyleColBandSize w:val="1"/>
       <w:tblCellMar>
-        <w:top w:w="0" w:type="dxa"/>
         <w:left w:w="108" w:type="dxa"/>
-        <w:bottom w:w="0" w:type="dxa"/>
         <w:right w:w="108" w:type="dxa"/>
       </w:tblCellMar>
     </w:tblPr>
@@ -4390,9 +4998,7 @@
       <w:tblStyleRowBandSize w:val="1"/>
       <w:tblStyleColBandSize w:val="1"/>
       <w:tblCellMar>
-        <w:top w:w="0" w:type="dxa"/>
         <w:left w:w="108" w:type="dxa"/>
-        <w:bottom w:w="0" w:type="dxa"/>
         <w:right w:w="108" w:type="dxa"/>
       </w:tblCellMar>
     </w:tblPr>
